--- a/High Level Document.docx
+++ b/High Level Document.docx
@@ -7466,7 +7466,7 @@
                     <a:blip r:embed="rId14">
                       <a:extLst>
                         <a:ext uri="{28A0092B-C50C-407E-A947-70E740481C1C}">
-                          <a14:useLocalDpi xmlns:wp14="http://schemas.microsoft.com/office/word/2010/wordprocessingDrawing" xmlns:a14="http://schemas.microsoft.com/office/drawing/2010/main" xmlns:mc="http://schemas.openxmlformats.org/markup-compatibility/2006" xmlns:w="http://schemas.openxmlformats.org/wordprocessingml/2006/main" xmlns:w10="urn:schemas-microsoft-com:office:word" xmlns:v="urn:schemas-microsoft-com:vml" xmlns:o="urn:schemas-microsoft-com:office:office" xmlns:w14="http://schemas.microsoft.com/office/word/2010/wordml" xmlns="" val="0"/>
+                          <a14:useLocalDpi xmlns="" xmlns:w14="http://schemas.microsoft.com/office/word/2010/wordml" xmlns:o="urn:schemas-microsoft-com:office:office" xmlns:v="urn:schemas-microsoft-com:vml" xmlns:w10="urn:schemas-microsoft-com:office:word" xmlns:w="http://schemas.openxmlformats.org/wordprocessingml/2006/main" xmlns:mc="http://schemas.openxmlformats.org/markup-compatibility/2006" xmlns:a14="http://schemas.microsoft.com/office/drawing/2010/main" xmlns:wp14="http://schemas.microsoft.com/office/word/2010/wordprocessingDrawing" val="0"/>
                         </a:ext>
                       </a:extLst>
                     </a:blip>
@@ -7541,7 +7541,7 @@
                     <a:blip r:embed="rId15">
                       <a:extLst>
                         <a:ext uri="{28A0092B-C50C-407E-A947-70E740481C1C}">
-                          <a14:useLocalDpi xmlns:wp14="http://schemas.microsoft.com/office/word/2010/wordprocessingDrawing" xmlns:a14="http://schemas.microsoft.com/office/drawing/2010/main" xmlns:mc="http://schemas.openxmlformats.org/markup-compatibility/2006" xmlns:w="http://schemas.openxmlformats.org/wordprocessingml/2006/main" xmlns:w10="urn:schemas-microsoft-com:office:word" xmlns:v="urn:schemas-microsoft-com:vml" xmlns:o="urn:schemas-microsoft-com:office:office" xmlns:w14="http://schemas.microsoft.com/office/word/2010/wordml" xmlns="" val="0"/>
+                          <a14:useLocalDpi xmlns="" xmlns:w14="http://schemas.microsoft.com/office/word/2010/wordml" xmlns:o="urn:schemas-microsoft-com:office:office" xmlns:v="urn:schemas-microsoft-com:vml" xmlns:w10="urn:schemas-microsoft-com:office:word" xmlns:w="http://schemas.openxmlformats.org/wordprocessingml/2006/main" xmlns:mc="http://schemas.openxmlformats.org/markup-compatibility/2006" xmlns:a14="http://schemas.microsoft.com/office/drawing/2010/main" xmlns:wp14="http://schemas.microsoft.com/office/word/2010/wordprocessingDrawing" val="0"/>
                         </a:ext>
                       </a:extLst>
                     </a:blip>
@@ -7664,7 +7664,7 @@
                     <a:blip r:embed="rId16">
                       <a:extLst>
                         <a:ext uri="{28A0092B-C50C-407E-A947-70E740481C1C}">
-                          <a14:useLocalDpi xmlns:a14="http://schemas.microsoft.com/office/drawing/2010/main" xmlns:mc="http://schemas.openxmlformats.org/markup-compatibility/2006" xmlns:w="http://schemas.openxmlformats.org/wordprocessingml/2006/main" xmlns:w10="urn:schemas-microsoft-com:office:word" xmlns:v="urn:schemas-microsoft-com:vml" xmlns:o="urn:schemas-microsoft-com:office:office" xmlns:wp14="http://schemas.microsoft.com/office/word/2010/wordprocessingDrawing" xmlns:w14="http://schemas.microsoft.com/office/word/2010/wordml" xmlns="" val="0"/>
+                          <a14:useLocalDpi xmlns="" xmlns:w14="http://schemas.microsoft.com/office/word/2010/wordml" xmlns:wp14="http://schemas.microsoft.com/office/word/2010/wordprocessingDrawing" xmlns:o="urn:schemas-microsoft-com:office:office" xmlns:v="urn:schemas-microsoft-com:vml" xmlns:w10="urn:schemas-microsoft-com:office:word" xmlns:w="http://schemas.openxmlformats.org/wordprocessingml/2006/main" xmlns:mc="http://schemas.openxmlformats.org/markup-compatibility/2006" xmlns:a14="http://schemas.microsoft.com/office/drawing/2010/main" val="0"/>
                         </a:ext>
                       </a:extLst>
                     </a:blip>
@@ -7715,7 +7715,7 @@
                     <a:blip r:embed="rId17">
                       <a:extLst>
                         <a:ext uri="{28A0092B-C50C-407E-A947-70E740481C1C}">
-                          <a14:useLocalDpi xmlns:a14="http://schemas.microsoft.com/office/drawing/2010/main" xmlns:mc="http://schemas.openxmlformats.org/markup-compatibility/2006" xmlns:w="http://schemas.openxmlformats.org/wordprocessingml/2006/main" xmlns:w10="urn:schemas-microsoft-com:office:word" xmlns:v="urn:schemas-microsoft-com:vml" xmlns:o="urn:schemas-microsoft-com:office:office" xmlns:wp14="http://schemas.microsoft.com/office/word/2010/wordprocessingDrawing" xmlns:w14="http://schemas.microsoft.com/office/word/2010/wordml" xmlns="" val="0"/>
+                          <a14:useLocalDpi xmlns="" xmlns:w14="http://schemas.microsoft.com/office/word/2010/wordml" xmlns:wp14="http://schemas.microsoft.com/office/word/2010/wordprocessingDrawing" xmlns:o="urn:schemas-microsoft-com:office:office" xmlns:v="urn:schemas-microsoft-com:vml" xmlns:w10="urn:schemas-microsoft-com:office:word" xmlns:w="http://schemas.openxmlformats.org/wordprocessingml/2006/main" xmlns:mc="http://schemas.openxmlformats.org/markup-compatibility/2006" xmlns:a14="http://schemas.microsoft.com/office/drawing/2010/main" val="0"/>
                         </a:ext>
                       </a:extLst>
                     </a:blip>
@@ -7764,7 +7764,7 @@
                     <a:blip r:embed="rId18">
                       <a:extLst>
                         <a:ext uri="{28A0092B-C50C-407E-A947-70E740481C1C}">
-                          <a14:useLocalDpi xmlns:a14="http://schemas.microsoft.com/office/drawing/2010/main" xmlns:mc="http://schemas.openxmlformats.org/markup-compatibility/2006" xmlns:w="http://schemas.openxmlformats.org/wordprocessingml/2006/main" xmlns:w10="urn:schemas-microsoft-com:office:word" xmlns:v="urn:schemas-microsoft-com:vml" xmlns:o="urn:schemas-microsoft-com:office:office" xmlns:wp14="http://schemas.microsoft.com/office/word/2010/wordprocessingDrawing" xmlns:w14="http://schemas.microsoft.com/office/word/2010/wordml" xmlns="" val="0"/>
+                          <a14:useLocalDpi xmlns="" xmlns:w14="http://schemas.microsoft.com/office/word/2010/wordml" xmlns:wp14="http://schemas.microsoft.com/office/word/2010/wordprocessingDrawing" xmlns:o="urn:schemas-microsoft-com:office:office" xmlns:v="urn:schemas-microsoft-com:vml" xmlns:w10="urn:schemas-microsoft-com:office:word" xmlns:w="http://schemas.openxmlformats.org/wordprocessingml/2006/main" xmlns:mc="http://schemas.openxmlformats.org/markup-compatibility/2006" xmlns:a14="http://schemas.microsoft.com/office/drawing/2010/main" val="0"/>
                         </a:ext>
                       </a:extLst>
                     </a:blip>

--- a/High Level Document.docx
+++ b/High Level Document.docx
@@ -694,7 +694,6 @@
           </w:tcPr>
           <w:p>
             <w:pPr>
-              <w:ind w:left="100"/>
               <w:rPr>
                 <w:sz w:val="20"/>
                 <w:szCs w:val="20"/>
@@ -704,7 +703,13 @@
               <w:rPr>
                 <w:rFonts w:ascii="Arial" w:eastAsia="Arial" w:hAnsi="Arial" w:cs="Arial"/>
               </w:rPr>
-              <w:t>20/07/2022</w:t>
+              <w:t>31</w:t>
+            </w:r>
+            <w:r>
+              <w:rPr>
+                <w:rFonts w:ascii="Arial" w:eastAsia="Arial" w:hAnsi="Arial" w:cs="Arial"/>
+              </w:rPr>
+              <w:t>/07/2022</w:t>
             </w:r>
           </w:p>
         </w:tc>
@@ -1087,7 +1092,6 @@
           </w:tcPr>
           <w:p>
             <w:pPr>
-              <w:ind w:left="100"/>
               <w:rPr>
                 <w:sz w:val="20"/>
                 <w:szCs w:val="20"/>
@@ -1097,7 +1101,13 @@
               <w:rPr>
                 <w:rFonts w:ascii="Arial" w:eastAsia="Arial" w:hAnsi="Arial" w:cs="Arial"/>
               </w:rPr>
-              <w:t>23/07/2022</w:t>
+              <w:t>06/08</w:t>
+            </w:r>
+            <w:r>
+              <w:rPr>
+                <w:rFonts w:ascii="Arial" w:eastAsia="Arial" w:hAnsi="Arial" w:cs="Arial"/>
+              </w:rPr>
+              <w:t>/2022</w:t>
             </w:r>
           </w:p>
         </w:tc>
@@ -1387,7 +1397,6 @@
           </w:tcPr>
           <w:p>
             <w:pPr>
-              <w:ind w:left="100"/>
               <w:rPr>
                 <w:sz w:val="20"/>
                 <w:szCs w:val="20"/>
@@ -1397,7 +1406,13 @@
               <w:rPr>
                 <w:rFonts w:ascii="Arial" w:eastAsia="Arial" w:hAnsi="Arial" w:cs="Arial"/>
               </w:rPr>
-              <w:t>26/07/2022</w:t>
+              <w:t>10/08</w:t>
+            </w:r>
+            <w:r>
+              <w:rPr>
+                <w:rFonts w:ascii="Arial" w:eastAsia="Arial" w:hAnsi="Arial" w:cs="Arial"/>
+              </w:rPr>
+              <w:t>/2022</w:t>
             </w:r>
           </w:p>
         </w:tc>
@@ -7466,7 +7481,7 @@
                     <a:blip r:embed="rId14">
                       <a:extLst>
                         <a:ext uri="{28A0092B-C50C-407E-A947-70E740481C1C}">
-                          <a14:useLocalDpi xmlns="" xmlns:w14="http://schemas.microsoft.com/office/word/2010/wordml" xmlns:o="urn:schemas-microsoft-com:office:office" xmlns:v="urn:schemas-microsoft-com:vml" xmlns:w10="urn:schemas-microsoft-com:office:word" xmlns:w="http://schemas.openxmlformats.org/wordprocessingml/2006/main" xmlns:mc="http://schemas.openxmlformats.org/markup-compatibility/2006" xmlns:a14="http://schemas.microsoft.com/office/drawing/2010/main" xmlns:wp14="http://schemas.microsoft.com/office/word/2010/wordprocessingDrawing" val="0"/>
+                          <a14:useLocalDpi xmlns:wp14="http://schemas.microsoft.com/office/word/2010/wordprocessingDrawing" xmlns:a14="http://schemas.microsoft.com/office/drawing/2010/main" xmlns:mc="http://schemas.openxmlformats.org/markup-compatibility/2006" xmlns:w="http://schemas.openxmlformats.org/wordprocessingml/2006/main" xmlns:w10="urn:schemas-microsoft-com:office:word" xmlns:v="urn:schemas-microsoft-com:vml" xmlns:o="urn:schemas-microsoft-com:office:office" xmlns:w14="http://schemas.microsoft.com/office/word/2010/wordml" xmlns="" val="0"/>
                         </a:ext>
                       </a:extLst>
                     </a:blip>
@@ -7541,7 +7556,7 @@
                     <a:blip r:embed="rId15">
                       <a:extLst>
                         <a:ext uri="{28A0092B-C50C-407E-A947-70E740481C1C}">
-                          <a14:useLocalDpi xmlns="" xmlns:w14="http://schemas.microsoft.com/office/word/2010/wordml" xmlns:o="urn:schemas-microsoft-com:office:office" xmlns:v="urn:schemas-microsoft-com:vml" xmlns:w10="urn:schemas-microsoft-com:office:word" xmlns:w="http://schemas.openxmlformats.org/wordprocessingml/2006/main" xmlns:mc="http://schemas.openxmlformats.org/markup-compatibility/2006" xmlns:a14="http://schemas.microsoft.com/office/drawing/2010/main" xmlns:wp14="http://schemas.microsoft.com/office/word/2010/wordprocessingDrawing" val="0"/>
+                          <a14:useLocalDpi xmlns:wp14="http://schemas.microsoft.com/office/word/2010/wordprocessingDrawing" xmlns:a14="http://schemas.microsoft.com/office/drawing/2010/main" xmlns:mc="http://schemas.openxmlformats.org/markup-compatibility/2006" xmlns:w="http://schemas.openxmlformats.org/wordprocessingml/2006/main" xmlns:w10="urn:schemas-microsoft-com:office:word" xmlns:v="urn:schemas-microsoft-com:vml" xmlns:o="urn:schemas-microsoft-com:office:office" xmlns:w14="http://schemas.microsoft.com/office/word/2010/wordml" xmlns="" val="0"/>
                         </a:ext>
                       </a:extLst>
                     </a:blip>
@@ -7664,7 +7679,7 @@
                     <a:blip r:embed="rId16">
                       <a:extLst>
                         <a:ext uri="{28A0092B-C50C-407E-A947-70E740481C1C}">
-                          <a14:useLocalDpi xmlns="" xmlns:w14="http://schemas.microsoft.com/office/word/2010/wordml" xmlns:wp14="http://schemas.microsoft.com/office/word/2010/wordprocessingDrawing" xmlns:o="urn:schemas-microsoft-com:office:office" xmlns:v="urn:schemas-microsoft-com:vml" xmlns:w10="urn:schemas-microsoft-com:office:word" xmlns:w="http://schemas.openxmlformats.org/wordprocessingml/2006/main" xmlns:mc="http://schemas.openxmlformats.org/markup-compatibility/2006" xmlns:a14="http://schemas.microsoft.com/office/drawing/2010/main" val="0"/>
+                          <a14:useLocalDpi xmlns:a14="http://schemas.microsoft.com/office/drawing/2010/main" xmlns:mc="http://schemas.openxmlformats.org/markup-compatibility/2006" xmlns:w="http://schemas.openxmlformats.org/wordprocessingml/2006/main" xmlns:w10="urn:schemas-microsoft-com:office:word" xmlns:v="urn:schemas-microsoft-com:vml" xmlns:o="urn:schemas-microsoft-com:office:office" xmlns:wp14="http://schemas.microsoft.com/office/word/2010/wordprocessingDrawing" xmlns:w14="http://schemas.microsoft.com/office/word/2010/wordml" xmlns="" val="0"/>
                         </a:ext>
                       </a:extLst>
                     </a:blip>
@@ -7715,7 +7730,7 @@
                     <a:blip r:embed="rId17">
                       <a:extLst>
                         <a:ext uri="{28A0092B-C50C-407E-A947-70E740481C1C}">
-                          <a14:useLocalDpi xmlns="" xmlns:w14="http://schemas.microsoft.com/office/word/2010/wordml" xmlns:wp14="http://schemas.microsoft.com/office/word/2010/wordprocessingDrawing" xmlns:o="urn:schemas-microsoft-com:office:office" xmlns:v="urn:schemas-microsoft-com:vml" xmlns:w10="urn:schemas-microsoft-com:office:word" xmlns:w="http://schemas.openxmlformats.org/wordprocessingml/2006/main" xmlns:mc="http://schemas.openxmlformats.org/markup-compatibility/2006" xmlns:a14="http://schemas.microsoft.com/office/drawing/2010/main" val="0"/>
+                          <a14:useLocalDpi xmlns:a14="http://schemas.microsoft.com/office/drawing/2010/main" xmlns:mc="http://schemas.openxmlformats.org/markup-compatibility/2006" xmlns:w="http://schemas.openxmlformats.org/wordprocessingml/2006/main" xmlns:w10="urn:schemas-microsoft-com:office:word" xmlns:v="urn:schemas-microsoft-com:vml" xmlns:o="urn:schemas-microsoft-com:office:office" xmlns:wp14="http://schemas.microsoft.com/office/word/2010/wordprocessingDrawing" xmlns:w14="http://schemas.microsoft.com/office/word/2010/wordml" xmlns="" val="0"/>
                         </a:ext>
                       </a:extLst>
                     </a:blip>
@@ -7764,7 +7779,7 @@
                     <a:blip r:embed="rId18">
                       <a:extLst>
                         <a:ext uri="{28A0092B-C50C-407E-A947-70E740481C1C}">
-                          <a14:useLocalDpi xmlns="" xmlns:w14="http://schemas.microsoft.com/office/word/2010/wordml" xmlns:wp14="http://schemas.microsoft.com/office/word/2010/wordprocessingDrawing" xmlns:o="urn:schemas-microsoft-com:office:office" xmlns:v="urn:schemas-microsoft-com:vml" xmlns:w10="urn:schemas-microsoft-com:office:word" xmlns:w="http://schemas.openxmlformats.org/wordprocessingml/2006/main" xmlns:mc="http://schemas.openxmlformats.org/markup-compatibility/2006" xmlns:a14="http://schemas.microsoft.com/office/drawing/2010/main" val="0"/>
+                          <a14:useLocalDpi xmlns:a14="http://schemas.microsoft.com/office/drawing/2010/main" xmlns:mc="http://schemas.openxmlformats.org/markup-compatibility/2006" xmlns:w="http://schemas.openxmlformats.org/wordprocessingml/2006/main" xmlns:w10="urn:schemas-microsoft-com:office:word" xmlns:v="urn:schemas-microsoft-com:vml" xmlns:o="urn:schemas-microsoft-com:office:office" xmlns:wp14="http://schemas.microsoft.com/office/word/2010/wordprocessingDrawing" xmlns:w14="http://schemas.microsoft.com/office/word/2010/wordml" xmlns="" val="0"/>
                         </a:ext>
                       </a:extLst>
                     </a:blip>
